--- a/docs/thesis/thesis-mipt-65-conference-two-p-flow-kafi-edited-18-03.docx
+++ b/docs/thesis/thesis-mipt-65-conference-two-p-flow-kafi-edited-18-03.docx
@@ -466,7 +466,10 @@
         </w:rPr>
       </w:pPr>
       <w:r>
-        <w:rPr/>
+        <w:rPr>
+          <w:sz w:val="22"/>
+          <w:szCs w:val="22"/>
+        </w:rPr>
       </w:r>
     </w:p>
     <w:p>
@@ -1211,7 +1214,80 @@
           <w:sz w:val="22"/>
           <w:szCs w:val="22"/>
         </w:rPr>
-        <w:t>], where one surface has higher pressure than the opposite surface which has a lower pressure, it is to be used in order to more accurately represent the porous body.</w:t>
+        <w:t xml:space="preserve">], where one surface has higher pressure than the opposite surface which has a lower pressure, it is </w:t>
+      </w:r>
+      <w:r>
+        <w:rPr>
+          <w:rFonts w:eastAsia="Noto Serif CJK SC" w:cs="Lohit Devanagari"/>
+          <w:color w:val="auto"/>
+          <w:kern w:val="0"/>
+          <w:sz w:val="22"/>
+          <w:szCs w:val="22"/>
+          <w:lang w:val="en-US" w:eastAsia="zh-CN" w:bidi="hi-IN"/>
+        </w:rPr>
+        <w:t>to be used in order to more accurately represent the porous body.</w:t>
+      </w:r>
+    </w:p>
+    <w:p>
+      <w:pPr>
+        <w:pStyle w:val="LOnormal"/>
+        <w:ind w:hanging="0"/>
+        <w:jc w:val="both"/>
+        <w:rPr>
+          <w:rFonts w:ascii="Times New Roman" w:hAnsi="Times New Roman" w:eastAsia="Noto Serif CJK SC" w:cs="Lohit Devanagari"/>
+          <w:color w:val="auto"/>
+          <w:kern w:val="0"/>
+          <w:sz w:val="22"/>
+          <w:szCs w:val="22"/>
+          <w:lang w:val="en-US" w:eastAsia="zh-CN" w:bidi="hi-IN"/>
+        </w:rPr>
+      </w:pPr>
+      <w:r>
+        <w:rPr>
+          <w:rFonts w:eastAsia="Noto Serif CJK SC" w:cs="Lohit Devanagari"/>
+          <w:color w:val="auto"/>
+          <w:kern w:val="0"/>
+          <w:sz w:val="22"/>
+          <w:szCs w:val="22"/>
+          <w:lang w:val="en-US" w:eastAsia="zh-CN" w:bidi="hi-IN"/>
+        </w:rPr>
+      </w:r>
+    </w:p>
+    <w:p>
+      <w:pPr>
+        <w:pStyle w:val="LOnormal"/>
+        <w:ind w:hanging="0"/>
+        <w:jc w:val="both"/>
+        <w:rPr>
+          <w:rFonts w:ascii="Times New Roman" w:hAnsi="Times New Roman" w:eastAsia="Noto Serif CJK SC" w:cs="Lohit Devanagari"/>
+          <w:color w:val="auto"/>
+          <w:kern w:val="0"/>
+          <w:sz w:val="22"/>
+          <w:szCs w:val="22"/>
+          <w:lang w:val="en-US" w:eastAsia="zh-CN" w:bidi="hi-IN"/>
+        </w:rPr>
+      </w:pPr>
+      <w:r>
+        <w:rPr>
+          <w:rFonts w:eastAsia="Noto Serif CJK SC" w:cs="Lohit Devanagari"/>
+          <w:color w:val="auto"/>
+          <w:kern w:val="0"/>
+          <w:sz w:val="22"/>
+          <w:szCs w:val="22"/>
+          <w:lang w:val="en-US" w:eastAsia="zh-CN" w:bidi="hi-IN"/>
+        </w:rPr>
+        <w:t xml:space="preserve">This work is supported by grant </w:t>
+      </w:r>
+      <w:r>
+        <w:rPr>
+          <w:rFonts w:eastAsia="Noto Serif CJK SC" w:cs="Lohit Devanagari"/>
+          <w:color w:val="auto"/>
+          <w:kern w:val="0"/>
+          <w:sz w:val="22"/>
+          <w:szCs w:val="22"/>
+          <w:lang w:val="en-US" w:eastAsia="zh-CN" w:bidi="hi-IN"/>
+        </w:rPr>
+        <w:t>РНФ №23-21-00175</w:t>
       </w:r>
     </w:p>
     <w:p>
@@ -1539,7 +1615,6 @@
         </w:tabs>
         <w:ind w:left="720" w:hanging="360"/>
       </w:pPr>
-      <w:rPr/>
     </w:lvl>
     <w:lvl w:ilvl="1">
       <w:start w:val="1"/>
@@ -1552,7 +1627,6 @@
         </w:tabs>
         <w:ind w:left="1080" w:hanging="360"/>
       </w:pPr>
-      <w:rPr/>
     </w:lvl>
     <w:lvl w:ilvl="2">
       <w:start w:val="1"/>
@@ -1565,7 +1639,6 @@
         </w:tabs>
         <w:ind w:left="1440" w:hanging="360"/>
       </w:pPr>
-      <w:rPr/>
     </w:lvl>
     <w:lvl w:ilvl="3">
       <w:start w:val="1"/>
@@ -1578,7 +1651,6 @@
         </w:tabs>
         <w:ind w:left="1800" w:hanging="360"/>
       </w:pPr>
-      <w:rPr/>
     </w:lvl>
     <w:lvl w:ilvl="4">
       <w:start w:val="1"/>
@@ -1591,7 +1663,6 @@
         </w:tabs>
         <w:ind w:left="2160" w:hanging="360"/>
       </w:pPr>
-      <w:rPr/>
     </w:lvl>
     <w:lvl w:ilvl="5">
       <w:start w:val="1"/>
@@ -1604,7 +1675,6 @@
         </w:tabs>
         <w:ind w:left="2520" w:hanging="360"/>
       </w:pPr>
-      <w:rPr/>
     </w:lvl>
     <w:lvl w:ilvl="6">
       <w:start w:val="1"/>
@@ -1617,7 +1687,6 @@
         </w:tabs>
         <w:ind w:left="2880" w:hanging="360"/>
       </w:pPr>
-      <w:rPr/>
     </w:lvl>
     <w:lvl w:ilvl="7">
       <w:start w:val="1"/>
@@ -1630,7 +1699,6 @@
         </w:tabs>
         <w:ind w:left="3240" w:hanging="360"/>
       </w:pPr>
-      <w:rPr/>
     </w:lvl>
     <w:lvl w:ilvl="8">
       <w:start w:val="1"/>
@@ -1643,7 +1711,6 @@
         </w:tabs>
         <w:ind w:left="3600" w:hanging="360"/>
       </w:pPr>
-      <w:rPr/>
     </w:lvl>
   </w:abstractNum>
   <w:abstractNum w:abstractNumId="2">

--- a/docs/thesis/thesis-mipt-65-conference-two-p-flow-kafi-edited-18-03.docx
+++ b/docs/thesis/thesis-mipt-65-conference-two-p-flow-kafi-edited-18-03.docx
@@ -1276,18 +1276,7 @@
           <w:szCs w:val="22"/>
           <w:lang w:val="en-US" w:eastAsia="zh-CN" w:bidi="hi-IN"/>
         </w:rPr>
-        <w:t xml:space="preserve">This work is supported by grant </w:t>
-      </w:r>
-      <w:r>
-        <w:rPr>
-          <w:rFonts w:eastAsia="Noto Serif CJK SC" w:cs="Lohit Devanagari"/>
-          <w:color w:val="auto"/>
-          <w:kern w:val="0"/>
-          <w:sz w:val="22"/>
-          <w:szCs w:val="22"/>
-          <w:lang w:val="en-US" w:eastAsia="zh-CN" w:bidi="hi-IN"/>
-        </w:rPr>
-        <w:t>РНФ №23-21-00175</w:t>
+        <w:t>This work is supported by grant РНФ №23-21-00175</w:t>
       </w:r>
     </w:p>
     <w:p>
